--- a/portifolio/src/components/Faixa/Curriculo.docx
+++ b/portifolio/src/components/Faixa/Curriculo.docx
@@ -94,7 +94,7 @@
           <w:sz w:val="21"/>
         </w:rPr>
       </w:pPr>
-      <w:hyperlink r:id="rId4">
+      <w:hyperlink r:id="rId6">
         <w:r>
           <w:rPr/>
           <mc:AlternateContent>
@@ -490,7 +490,7 @@
                   <wp:positionV relativeFrom="paragraph">
                     <wp:posOffset>1275080</wp:posOffset>
                   </wp:positionV>
-                  <wp:extent cx="2026920" cy="2103755"/>
+                  <wp:extent cx="2026920" cy="2247900"/>
                   <wp:effectExtent l="0" t="0" r="0" b="0"/>
                   <wp:wrapNone/>
                   <wp:docPr id="3" name="Quadro de texto 3"/>
@@ -501,7 +501,7 @@
                         <wps:spPr>
                           <a:xfrm>
                             <a:off x="0" y="0"/>
-                            <a:ext cx="2026800" cy="2103840"/>
+                            <a:ext cx="2026800" cy="2247840"/>
                           </a:xfrm>
                           <a:prstGeom prst="rect">
                             <a:avLst/>
@@ -667,6 +667,28 @@
                                   <w:rFonts w:ascii="Arial" w:hAnsi="Arial"/>
                                   <w:color w:val="000000"/>
                                 </w:rPr>
+                                <w:t>JavaScript</w:t>
+                              </w:r>
+                            </w:p>
+                            <w:p>
+                              <w:pPr>
+                                <w:pStyle w:val="Contedodoquadro"/>
+                                <w:numPr>
+                                  <w:ilvl w:val="0"/>
+                                  <w:numId w:val="1"/>
+                                </w:numPr>
+                                <w:overflowPunct w:val="false"/>
+                                <w:bidi w:val="0"/>
+                                <w:spacing w:lineRule="auto" w:line="360"/>
+                                <w:rPr>
+                                  <w:color w:val="000000"/>
+                                </w:rPr>
+                              </w:pPr>
+                              <w:r>
+                                <w:rPr>
+                                  <w:rFonts w:ascii="Arial" w:hAnsi="Arial"/>
+                                  <w:color w:val="000000"/>
+                                </w:rPr>
                                 <w:t>Git;</w:t>
                               </w:r>
                             </w:p>
@@ -720,7 +742,7 @@
             </mc:Choice>
             <mc:Fallback>
               <w:pict>
-                <v:rect id="shape_0" ID="Quadro de texto 3" path="m0,0l-2147483645,0l-2147483645,-2147483646l0,-2147483646xe" stroked="f" o:allowincell="f" style="position:absolute;margin-left:311.15pt;margin-top:100.4pt;width:159.55pt;height:165.6pt;mso-wrap-style:square;v-text-anchor:top">
+                <v:rect id="shape_0" ID="Quadro de texto 3" path="m0,0l-2147483645,0l-2147483645,-2147483646l0,-2147483646xe" stroked="f" o:allowincell="f" style="position:absolute;margin-left:311.15pt;margin-top:100.4pt;width:159.55pt;height:176.95pt;mso-wrap-style:square;v-text-anchor:top">
                   <v:fill o:detectmouseclick="t" on="false"/>
                   <v:stroke color="#3465a4" joinstyle="round" endcap="flat"/>
                   <v:textbox>
@@ -852,6 +874,28 @@
                             <w:color w:val="000000"/>
                           </w:rPr>
                           <w:t>CSS;</w:t>
+                        </w:r>
+                      </w:p>
+                      <w:p>
+                        <w:pPr>
+                          <w:pStyle w:val="Contedodoquadro"/>
+                          <w:numPr>
+                            <w:ilvl w:val="0"/>
+                            <w:numId w:val="1"/>
+                          </w:numPr>
+                          <w:overflowPunct w:val="false"/>
+                          <w:bidi w:val="0"/>
+                          <w:spacing w:lineRule="auto" w:line="360"/>
+                          <w:rPr>
+                            <w:color w:val="000000"/>
+                          </w:rPr>
+                        </w:pPr>
+                        <w:r>
+                          <w:rPr>
+                            <w:rFonts w:ascii="Arial" w:hAnsi="Arial"/>
+                            <w:color w:val="000000"/>
+                          </w:rPr>
+                          <w:t>JavaScript</w:t>
                         </w:r>
                       </w:p>
                       <w:p>
@@ -1534,6 +1578,127 @@
                                   <w:iCs w:val="false"/>
                                   <w:color w:val="000000"/>
                                 </w:rPr>
+                                <w:t>Portifólio</w:t>
+                              </w:r>
+                              <w:r>
+                                <w:rPr>
+                                  <w:rFonts w:ascii="Arial" w:hAnsi="Arial"/>
+                                  <w:b w:val="false"/>
+                                  <w:bCs w:val="false"/>
+                                  <w:i w:val="false"/>
+                                  <w:iCs w:val="false"/>
+                                  <w:color w:val="000000"/>
+                                </w:rPr>
+                                <w:t>(</w:t>
+                              </w:r>
+                              <w:hyperlink r:id="rId4">
+                                <w:r>
+                                  <w:rPr>
+                                    <w:rStyle w:val="Hyperlink"/>
+                                    <w:rFonts w:ascii="Arial" w:hAnsi="Arial"/>
+                                    <w:b w:val="false"/>
+                                    <w:bCs w:val="false"/>
+                                    <w:i w:val="false"/>
+                                    <w:iCs w:val="false"/>
+                                    <w:color w:val="2A6099"/>
+                                  </w:rPr>
+                                  <w:t>Link do projeto</w:t>
+                                </w:r>
+                              </w:hyperlink>
+                              <w:r>
+                                <w:rPr>
+                                  <w:rFonts w:ascii="Arial" w:hAnsi="Arial"/>
+                                  <w:b w:val="false"/>
+                                  <w:bCs w:val="false"/>
+                                  <w:i w:val="false"/>
+                                  <w:iCs w:val="false"/>
+                                  <w:color w:val="000000"/>
+                                </w:rPr>
+                                <w:t>)</w:t>
+                              </w:r>
+                            </w:p>
+                            <w:p>
+                              <w:pPr>
+                                <w:pStyle w:val="Contedodoquadro"/>
+                                <w:overflowPunct w:val="false"/>
+                                <w:bidi w:val="0"/>
+                                <w:rPr>
+                                  <w:color w:val="000000"/>
+                                </w:rPr>
+                              </w:pPr>
+                              <w:r>
+                                <w:rPr>
+                                  <w:rFonts w:ascii="Arial" w:hAnsi="Arial"/>
+                                  <w:b w:val="false"/>
+                                  <w:bCs w:val="false"/>
+                                  <w:i w:val="false"/>
+                                  <w:iCs w:val="false"/>
+                                  <w:color w:val="000000"/>
+                                </w:rPr>
+                                <w:t>O projeto apresenta algumas características e habilidades minhas.</w:t>
+                              </w:r>
+                            </w:p>
+                            <w:p>
+                              <w:pPr>
+                                <w:pStyle w:val="Contedodoquadro"/>
+                                <w:overflowPunct w:val="false"/>
+                                <w:bidi w:val="0"/>
+                                <w:rPr>
+                                  <w:color w:val="000000"/>
+                                </w:rPr>
+                              </w:pPr>
+                              <w:r>
+                                <w:rPr>
+                                  <w:rFonts w:ascii="Arial" w:hAnsi="Arial"/>
+                                  <w:b w:val="false"/>
+                                  <w:bCs w:val="false"/>
+                                  <w:i w:val="false"/>
+                                  <w:iCs w:val="false"/>
+                                  <w:color w:val="000000"/>
+                                </w:rPr>
+                                <w:t>Tecnologia: HTML, CSS, JavaScript e React.</w:t>
+                              </w:r>
+                            </w:p>
+                            <w:p>
+                              <w:pPr>
+                                <w:pStyle w:val="Contedodoquadro"/>
+                                <w:overflowPunct w:val="false"/>
+                                <w:bidi w:val="0"/>
+                                <w:rPr>
+                                  <w:color w:val="000000"/>
+                                </w:rPr>
+                              </w:pPr>
+                              <w:r>
+                                <w:rPr>
+                                  <w:color w:val="000000"/>
+                                </w:rPr>
+                              </w:r>
+                            </w:p>
+                            <w:p>
+                              <w:pPr>
+                                <w:pStyle w:val="Contedodoquadro"/>
+                                <w:overflowPunct w:val="false"/>
+                                <w:bidi w:val="0"/>
+                                <w:rPr/>
+                              </w:pPr>
+                              <w:r>
+                                <w:rPr>
+                                  <w:rFonts w:ascii="Arial" w:hAnsi="Arial"/>
+                                  <w:i w:val="false"/>
+                                  <w:iCs w:val="false"/>
+                                  <w:color w:val="000000"/>
+                                </w:rPr>
+                                <w:t xml:space="preserve">Projeto: </w:t>
+                              </w:r>
+                              <w:r>
+                                <w:rPr>
+                                  <w:rFonts w:ascii="Arial" w:hAnsi="Arial"/>
+                                  <w:b/>
+                                  <w:bCs/>
+                                  <w:i w:val="false"/>
+                                  <w:iCs w:val="false"/>
+                                  <w:color w:val="000000"/>
+                                </w:rPr>
                                 <w:t>Site Descritivo</w:t>
                               </w:r>
                               <w:r>
@@ -1927,6 +2092,127 @@
                             <w:color w:val="000000"/>
                           </w:rPr>
                           <w:t>Fevereiro 2024 – Presente</w:t>
+                        </w:r>
+                      </w:p>
+                      <w:p>
+                        <w:pPr>
+                          <w:pStyle w:val="Contedodoquadro"/>
+                          <w:overflowPunct w:val="false"/>
+                          <w:bidi w:val="0"/>
+                          <w:rPr>
+                            <w:color w:val="000000"/>
+                          </w:rPr>
+                        </w:pPr>
+                        <w:r>
+                          <w:rPr>
+                            <w:color w:val="000000"/>
+                          </w:rPr>
+                        </w:r>
+                      </w:p>
+                      <w:p>
+                        <w:pPr>
+                          <w:pStyle w:val="Contedodoquadro"/>
+                          <w:overflowPunct w:val="false"/>
+                          <w:bidi w:val="0"/>
+                          <w:rPr/>
+                        </w:pPr>
+                        <w:r>
+                          <w:rPr>
+                            <w:rFonts w:ascii="Arial" w:hAnsi="Arial"/>
+                            <w:i w:val="false"/>
+                            <w:iCs w:val="false"/>
+                            <w:color w:val="000000"/>
+                          </w:rPr>
+                          <w:t xml:space="preserve">Projeto: </w:t>
+                        </w:r>
+                        <w:r>
+                          <w:rPr>
+                            <w:rFonts w:ascii="Arial" w:hAnsi="Arial"/>
+                            <w:b/>
+                            <w:bCs/>
+                            <w:i w:val="false"/>
+                            <w:iCs w:val="false"/>
+                            <w:color w:val="000000"/>
+                          </w:rPr>
+                          <w:t>Portifólio</w:t>
+                        </w:r>
+                        <w:r>
+                          <w:rPr>
+                            <w:rFonts w:ascii="Arial" w:hAnsi="Arial"/>
+                            <w:b w:val="false"/>
+                            <w:bCs w:val="false"/>
+                            <w:i w:val="false"/>
+                            <w:iCs w:val="false"/>
+                            <w:color w:val="000000"/>
+                          </w:rPr>
+                          <w:t>(</w:t>
+                        </w:r>
+                        <w:hyperlink r:id="rId5">
+                          <w:r>
+                            <w:rPr>
+                              <w:rStyle w:val="Hyperlink"/>
+                              <w:rFonts w:ascii="Arial" w:hAnsi="Arial"/>
+                              <w:b w:val="false"/>
+                              <w:bCs w:val="false"/>
+                              <w:i w:val="false"/>
+                              <w:iCs w:val="false"/>
+                              <w:color w:val="2A6099"/>
+                            </w:rPr>
+                            <w:t>Link do projeto</w:t>
+                          </w:r>
+                        </w:hyperlink>
+                        <w:r>
+                          <w:rPr>
+                            <w:rFonts w:ascii="Arial" w:hAnsi="Arial"/>
+                            <w:b w:val="false"/>
+                            <w:bCs w:val="false"/>
+                            <w:i w:val="false"/>
+                            <w:iCs w:val="false"/>
+                            <w:color w:val="000000"/>
+                          </w:rPr>
+                          <w:t>)</w:t>
+                        </w:r>
+                      </w:p>
+                      <w:p>
+                        <w:pPr>
+                          <w:pStyle w:val="Contedodoquadro"/>
+                          <w:overflowPunct w:val="false"/>
+                          <w:bidi w:val="0"/>
+                          <w:rPr>
+                            <w:color w:val="000000"/>
+                          </w:rPr>
+                        </w:pPr>
+                        <w:r>
+                          <w:rPr>
+                            <w:rFonts w:ascii="Arial" w:hAnsi="Arial"/>
+                            <w:b w:val="false"/>
+                            <w:bCs w:val="false"/>
+                            <w:i w:val="false"/>
+                            <w:iCs w:val="false"/>
+                            <w:color w:val="000000"/>
+                          </w:rPr>
+                          <w:t>O projeto apresenta algumas características e habilidades minhas.</w:t>
+                        </w:r>
+                      </w:p>
+                      <w:p>
+                        <w:pPr>
+                          <w:pStyle w:val="Contedodoquadro"/>
+                          <w:overflowPunct w:val="false"/>
+                          <w:bidi w:val="0"/>
+                          <w:rPr>
+                            <w:color w:val="000000"/>
+                          </w:rPr>
+                        </w:pPr>
+                        <w:r>
+                          <w:rPr>
+                            <w:rFonts w:ascii="Arial" w:hAnsi="Arial"/>
+                            <w:b w:val="false"/>
+                            <w:bCs w:val="false"/>
+                            <w:i w:val="false"/>
+                            <w:iCs w:val="false"/>
+                            <w:color w:val="000000"/>
+                          </w:rPr>
+                          <w:t>Tecnologia: HTML, CSS, JavaScript e React.</w:t>
                         </w:r>
                       </w:p>
                       <w:p>
@@ -2586,8 +2872,9 @@
       <w:u w:val="single"/>
     </w:rPr>
   </w:style>
-  <w:style w:type="character" w:styleId="Hyperlink">
-    <w:name w:val="Hyperlink"/>
+  <w:style w:type="character" w:styleId="InternetLink2">
+    <w:name w:val="Internet Link2"/>
+    <w:qFormat/>
     <w:rPr>
       <w:color w:val="000080"/>
       <w:u w:val="single"/>
@@ -2598,6 +2885,28 @@
     <w:qFormat/>
     <w:rPr>
       <w:rFonts w:ascii="OpenSymbol" w:hAnsi="OpenSymbol" w:eastAsia="OpenSymbol" w:cs="OpenSymbol"/>
+    </w:rPr>
+  </w:style>
+  <w:style w:type="character" w:styleId="InternetLink3">
+    <w:name w:val="Internet Link3"/>
+    <w:qFormat/>
+    <w:rPr>
+      <w:color w:val="000080"/>
+      <w:u w:val="single"/>
+    </w:rPr>
+  </w:style>
+  <w:style w:type="character" w:styleId="FollowedHyperlink">
+    <w:name w:val="FollowedHyperlink"/>
+    <w:rPr>
+      <w:color w:val="800000"/>
+      <w:u w:val="single"/>
+    </w:rPr>
+  </w:style>
+  <w:style w:type="character" w:styleId="Hyperlink">
+    <w:name w:val="Hyperlink"/>
+    <w:rPr>
+      <w:color w:val="000080"/>
+      <w:u w:val="single"/>
     </w:rPr>
   </w:style>
   <w:style w:type="paragraph" w:styleId="Ttulo">
